--- a/Meeting Summary - Copy.docx
+++ b/Meeting Summary - Copy.docx
@@ -7,6 +7,7 @@
         <w:t>Meeting Summary</w:t>
       </w:r>
     </w:p>
+    <w:p/>
     <w:p>
       <w:r>
         <w:t>Date: 13/07/2023</w:t>
@@ -28,15 +29,7 @@
     </w:p>
     <w:p>
       <w:r>
-        <w:t>Step</w:t>
-      </w:r>
-      <w:proofErr w:type="gramStart"/>
-      <w:r>
-        <w:t>1 :</w:t>
-      </w:r>
-      <w:proofErr w:type="gramEnd"/>
-      <w:r>
-        <w:t xml:space="preserve"> Graphs are stored as in the form of adjacency matrix</w:t>
+        <w:t>Step1 : Graphs are stored as in the form of adjacency matrix</w:t>
       </w:r>
       <w:r>
         <w:t xml:space="preserve"> in a file and this file is read by the program</w:t>
